--- a/Tut1 - Game Design AY1920.docx
+++ b/Tut1 - Game Design AY1920.docx
@@ -416,6 +416,18 @@
               </w:rPr>
               <w:t xml:space="preserve">, </w:t>
             </w:r>
+          </w:p>
+          <w:p>
+            <w:pPr>
+              <w:snapToGrid w:val="0"/>
+              <w:rPr>
+                <w:bCs/>
+                <w:color w:val="FF0000"/>
+                <w:sz w:val="28"/>
+                <w:szCs w:val="28"/>
+                <w:lang w:eastAsia="zh-TW"/>
+              </w:rPr>
+            </w:pPr>
             <w:r>
               <w:rPr>
                 <w:bCs/>
@@ -505,14 +517,45 @@
               </w:rPr>
               <w:t xml:space="preserve">Supporting multiple platform, </w:t>
             </w:r>
-            <w:r>
-              <w:rPr>
-                <w:color w:val="FF0000"/>
-                <w:sz w:val="28"/>
-                <w:szCs w:val="28"/>
-                <w:lang w:eastAsia="zh-HK"/>
-              </w:rPr>
-              <w:t xml:space="preserve">applying better game mechanics, and </w:t>
+          </w:p>
+          <w:p>
+            <w:pPr>
+              <w:snapToGrid w:val="0"/>
+              <w:rPr>
+                <w:color w:val="FF0000"/>
+                <w:sz w:val="28"/>
+                <w:szCs w:val="28"/>
+                <w:lang w:eastAsia="zh-HK"/>
+              </w:rPr>
+            </w:pPr>
+            <w:r>
+              <w:rPr>
+                <w:color w:val="FF0000"/>
+                <w:sz w:val="28"/>
+                <w:szCs w:val="28"/>
+                <w:lang w:eastAsia="zh-HK"/>
+              </w:rPr>
+              <w:t xml:space="preserve">applying better game mechanics, </w:t>
+            </w:r>
+          </w:p>
+          <w:p>
+            <w:pPr>
+              <w:snapToGrid w:val="0"/>
+              <w:rPr>
+                <w:color w:val="FF0000"/>
+                <w:sz w:val="28"/>
+                <w:szCs w:val="28"/>
+                <w:lang w:eastAsia="zh-HK"/>
+              </w:rPr>
+            </w:pPr>
+            <w:r>
+              <w:rPr>
+                <w:color w:val="FF0000"/>
+                <w:sz w:val="28"/>
+                <w:szCs w:val="28"/>
+                <w:lang w:eastAsia="zh-HK"/>
+              </w:rPr>
+              <w:t xml:space="preserve">and </w:t>
             </w:r>
             <w:r>
               <w:rPr>
@@ -592,6 +635,17 @@
               </w:rPr>
               <w:t xml:space="preserve">in the market, </w:t>
             </w:r>
+          </w:p>
+          <w:p>
+            <w:pPr>
+              <w:snapToGrid w:val="0"/>
+              <w:rPr>
+                <w:color w:val="FF0000"/>
+                <w:sz w:val="28"/>
+                <w:szCs w:val="28"/>
+                <w:lang w:eastAsia="zh-HK"/>
+              </w:rPr>
+            </w:pPr>
             <w:r>
               <w:rPr>
                 <w:color w:val="FF0000"/>
@@ -693,9 +747,12 @@
                 <w:szCs w:val="28"/>
                 <w:lang w:eastAsia="zh-HK"/>
               </w:rPr>
-              <w:t xml:space="preserve">, game story, </w:t>
-            </w:r>
-            <w:r>
+              <w:t xml:space="preserve">, </w:t>
+            </w:r>
+          </w:p>
+          <w:p>
+            <w:pPr>
+              <w:snapToGrid w:val="0"/>
               <w:rPr>
                 <w:rFonts w:asciiTheme="minorHAnsi" w:eastAsiaTheme="minorEastAsia" w:hAnsiTheme="minorHAnsi" w:cstheme="minorBidi"/>
                 <w:color w:val="FF0000"/>
@@ -704,7 +761,113 @@
                 <w:szCs w:val="28"/>
                 <w:lang w:eastAsia="zh-HK"/>
               </w:rPr>
-              <w:t>game arts, gameplay description, unique selling point, target market</w:t>
+            </w:pPr>
+            <w:r>
+              <w:rPr>
+                <w:rFonts w:asciiTheme="minorHAnsi" w:eastAsiaTheme="minorEastAsia" w:hAnsiTheme="minorHAnsi" w:cstheme="minorBidi"/>
+                <w:color w:val="FF0000"/>
+                <w:kern w:val="2"/>
+                <w:sz w:val="28"/>
+                <w:szCs w:val="28"/>
+                <w:lang w:eastAsia="zh-HK"/>
+              </w:rPr>
+              <w:t xml:space="preserve">game story, </w:t>
+            </w:r>
+          </w:p>
+          <w:p>
+            <w:pPr>
+              <w:snapToGrid w:val="0"/>
+              <w:rPr>
+                <w:rFonts w:asciiTheme="minorHAnsi" w:eastAsiaTheme="minorEastAsia" w:hAnsiTheme="minorHAnsi" w:cstheme="minorBidi"/>
+                <w:color w:val="FF0000"/>
+                <w:kern w:val="2"/>
+                <w:sz w:val="28"/>
+                <w:szCs w:val="28"/>
+                <w:lang w:eastAsia="zh-HK"/>
+              </w:rPr>
+            </w:pPr>
+            <w:r>
+              <w:rPr>
+                <w:rFonts w:asciiTheme="minorHAnsi" w:eastAsiaTheme="minorEastAsia" w:hAnsiTheme="minorHAnsi" w:cstheme="minorBidi"/>
+                <w:color w:val="FF0000"/>
+                <w:kern w:val="2"/>
+                <w:sz w:val="28"/>
+                <w:szCs w:val="28"/>
+                <w:lang w:eastAsia="zh-HK"/>
+              </w:rPr>
+              <w:t xml:space="preserve">game arts, </w:t>
+            </w:r>
+          </w:p>
+          <w:p>
+            <w:pPr>
+              <w:snapToGrid w:val="0"/>
+              <w:rPr>
+                <w:rFonts w:asciiTheme="minorHAnsi" w:eastAsiaTheme="minorEastAsia" w:hAnsiTheme="minorHAnsi" w:cstheme="minorBidi"/>
+                <w:color w:val="FF0000"/>
+                <w:kern w:val="2"/>
+                <w:sz w:val="28"/>
+                <w:szCs w:val="28"/>
+                <w:lang w:eastAsia="zh-HK"/>
+              </w:rPr>
+            </w:pPr>
+            <w:r>
+              <w:rPr>
+                <w:rFonts w:asciiTheme="minorHAnsi" w:eastAsiaTheme="minorEastAsia" w:hAnsiTheme="minorHAnsi" w:cstheme="minorBidi"/>
+                <w:color w:val="FF0000"/>
+                <w:kern w:val="2"/>
+                <w:sz w:val="28"/>
+                <w:szCs w:val="28"/>
+                <w:lang w:eastAsia="zh-HK"/>
+              </w:rPr>
+              <w:t xml:space="preserve">gameplay description, </w:t>
+            </w:r>
+          </w:p>
+          <w:p>
+            <w:pPr>
+              <w:snapToGrid w:val="0"/>
+              <w:rPr>
+                <w:rFonts w:asciiTheme="minorHAnsi" w:eastAsiaTheme="minorEastAsia" w:hAnsiTheme="minorHAnsi" w:cstheme="minorBidi"/>
+                <w:color w:val="FF0000"/>
+                <w:kern w:val="2"/>
+                <w:sz w:val="28"/>
+                <w:szCs w:val="28"/>
+                <w:lang w:eastAsia="zh-HK"/>
+              </w:rPr>
+            </w:pPr>
+            <w:r>
+              <w:rPr>
+                <w:rFonts w:asciiTheme="minorHAnsi" w:eastAsiaTheme="minorEastAsia" w:hAnsiTheme="minorHAnsi" w:cstheme="minorBidi"/>
+                <w:color w:val="FF0000"/>
+                <w:kern w:val="2"/>
+                <w:sz w:val="28"/>
+                <w:szCs w:val="28"/>
+                <w:lang w:eastAsia="zh-HK"/>
+              </w:rPr>
+              <w:t xml:space="preserve">unique selling point, </w:t>
+            </w:r>
+          </w:p>
+          <w:p>
+            <w:pPr>
+              <w:snapToGrid w:val="0"/>
+              <w:rPr>
+                <w:rFonts w:asciiTheme="minorHAnsi" w:eastAsiaTheme="minorEastAsia" w:hAnsiTheme="minorHAnsi" w:cstheme="minorBidi"/>
+                <w:color w:val="FF0000"/>
+                <w:kern w:val="2"/>
+                <w:sz w:val="28"/>
+                <w:szCs w:val="28"/>
+                <w:lang w:eastAsia="zh-HK"/>
+              </w:rPr>
+            </w:pPr>
+            <w:r>
+              <w:rPr>
+                <w:rFonts w:asciiTheme="minorHAnsi" w:eastAsiaTheme="minorEastAsia" w:hAnsiTheme="minorHAnsi" w:cstheme="minorBidi"/>
+                <w:color w:val="FF0000"/>
+                <w:kern w:val="2"/>
+                <w:sz w:val="28"/>
+                <w:szCs w:val="28"/>
+                <w:lang w:eastAsia="zh-HK"/>
+              </w:rPr>
+              <w:t>target market</w:t>
             </w:r>
             <w:r>
               <w:rPr>
@@ -887,7 +1050,28 @@
                 <w:szCs w:val="28"/>
                 <w:lang w:eastAsia="zh-HK"/>
               </w:rPr>
-              <w:t>Attracting players want to buy the game, and attracting the publisher want to invest in the game project.</w:t>
+              <w:t xml:space="preserve">Attracting players want to buy the game, </w:t>
+            </w:r>
+          </w:p>
+          <w:p>
+            <w:pPr>
+              <w:snapToGrid w:val="0"/>
+              <w:jc w:val="both"/>
+              <w:rPr>
+                <w:color w:val="FF0000"/>
+                <w:sz w:val="28"/>
+                <w:szCs w:val="28"/>
+                <w:lang w:eastAsia="zh-HK"/>
+              </w:rPr>
+            </w:pPr>
+            <w:r>
+              <w:rPr>
+                <w:color w:val="FF0000"/>
+                <w:sz w:val="28"/>
+                <w:szCs w:val="28"/>
+                <w:lang w:eastAsia="zh-HK"/>
+              </w:rPr>
+              <w:t>and attracting the publisher want to invest in the game project.</w:t>
             </w:r>
           </w:p>
           <w:p>
@@ -1267,19 +1451,122 @@
               <w:snapToGrid w:val="0"/>
               <w:jc w:val="both"/>
               <w:rPr>
-                <w:sz w:val="28"/>
-                <w:szCs w:val="28"/>
-                <w:lang w:eastAsia="zh-HK"/>
-              </w:rPr>
-            </w:pPr>
-            <w:r>
-              <w:rPr>
-                <w:color w:val="FF0000"/>
-                <w:sz w:val="28"/>
-                <w:szCs w:val="28"/>
-                <w:lang w:eastAsia="zh-HK"/>
-              </w:rPr>
-              <w:t>Players of games, software engineers, marketing, game designers, customer support (or our previous experiences).</w:t>
+                <w:color w:val="FF0000"/>
+                <w:sz w:val="28"/>
+                <w:szCs w:val="28"/>
+                <w:lang w:eastAsia="zh-HK"/>
+              </w:rPr>
+            </w:pPr>
+            <w:r>
+              <w:rPr>
+                <w:color w:val="FF0000"/>
+                <w:sz w:val="28"/>
+                <w:szCs w:val="28"/>
+                <w:lang w:eastAsia="zh-HK"/>
+              </w:rPr>
+              <w:t xml:space="preserve">Players of games, </w:t>
+            </w:r>
+          </w:p>
+          <w:p>
+            <w:pPr>
+              <w:snapToGrid w:val="0"/>
+              <w:jc w:val="both"/>
+              <w:rPr>
+                <w:color w:val="FF0000"/>
+                <w:sz w:val="28"/>
+                <w:szCs w:val="28"/>
+                <w:lang w:eastAsia="zh-HK"/>
+              </w:rPr>
+            </w:pPr>
+            <w:r>
+              <w:rPr>
+                <w:color w:val="FF0000"/>
+                <w:sz w:val="28"/>
+                <w:szCs w:val="28"/>
+                <w:lang w:eastAsia="zh-HK"/>
+              </w:rPr>
+              <w:t xml:space="preserve">software engineers, </w:t>
+            </w:r>
+          </w:p>
+          <w:p>
+            <w:pPr>
+              <w:snapToGrid w:val="0"/>
+              <w:jc w:val="both"/>
+              <w:rPr>
+                <w:color w:val="FF0000"/>
+                <w:sz w:val="28"/>
+                <w:szCs w:val="28"/>
+                <w:lang w:eastAsia="zh-HK"/>
+              </w:rPr>
+            </w:pPr>
+            <w:r>
+              <w:rPr>
+                <w:color w:val="FF0000"/>
+                <w:sz w:val="28"/>
+                <w:szCs w:val="28"/>
+                <w:lang w:eastAsia="zh-HK"/>
+              </w:rPr>
+              <w:t xml:space="preserve">marketing, </w:t>
+            </w:r>
+          </w:p>
+          <w:p>
+            <w:pPr>
+              <w:snapToGrid w:val="0"/>
+              <w:jc w:val="both"/>
+              <w:rPr>
+                <w:color w:val="FF0000"/>
+                <w:sz w:val="28"/>
+                <w:szCs w:val="28"/>
+                <w:lang w:eastAsia="zh-HK"/>
+              </w:rPr>
+            </w:pPr>
+            <w:r>
+              <w:rPr>
+                <w:color w:val="FF0000"/>
+                <w:sz w:val="28"/>
+                <w:szCs w:val="28"/>
+                <w:lang w:eastAsia="zh-HK"/>
+              </w:rPr>
+              <w:t xml:space="preserve">game designers, </w:t>
+            </w:r>
+          </w:p>
+          <w:p>
+            <w:pPr>
+              <w:snapToGrid w:val="0"/>
+              <w:jc w:val="both"/>
+              <w:rPr>
+                <w:color w:val="FF0000"/>
+                <w:sz w:val="28"/>
+                <w:szCs w:val="28"/>
+                <w:lang w:eastAsia="zh-HK"/>
+              </w:rPr>
+            </w:pPr>
+            <w:r>
+              <w:rPr>
+                <w:color w:val="FF0000"/>
+                <w:sz w:val="28"/>
+                <w:szCs w:val="28"/>
+                <w:lang w:eastAsia="zh-HK"/>
+              </w:rPr>
+              <w:t xml:space="preserve">customer support (or </w:t>
+            </w:r>
+            <w:r>
+              <w:rPr>
+                <w:color w:val="FF0000"/>
+                <w:sz w:val="28"/>
+                <w:szCs w:val="28"/>
+                <w:lang w:eastAsia="zh-HK"/>
+              </w:rPr>
+              <w:t>game artists</w:t>
+            </w:r>
+            <w:r>
+              <w:rPr>
+                <w:color w:val="FF0000"/>
+                <w:sz w:val="28"/>
+                <w:szCs w:val="28"/>
+                <w:lang w:eastAsia="zh-HK"/>
+              </w:rPr>
+              <w:t>).</w:t>
             </w:r>
           </w:p>
           <w:p>
@@ -1309,31 +1596,60 @@
                 <w:rFonts w:hint="eastAsia"/>
                 <w:lang w:eastAsia="zh-HK"/>
               </w:rPr>
-              <w:t>In the implementation of requir</w:t>
+              <w:t>In the implementation of requirement analysis, sta</w:t>
+            </w:r>
+            <w:r>
+              <w:rPr>
+                <w:rFonts w:hint="eastAsia"/>
+                <w:lang w:eastAsia="zh-HK"/>
+              </w:rPr>
+              <w:t>te ANY FIVE</w:t>
+            </w:r>
+            <w:r>
+              <w:rPr>
+                <w:rFonts w:hint="eastAsia"/>
+                <w:lang w:eastAsia="zh-HK"/>
+              </w:rPr>
+              <w:t xml:space="preserve"> roles of requirement analyst. </w:t>
+            </w:r>
+          </w:p>
+          <w:p>
+            <w:pPr>
+              <w:snapToGrid w:val="0"/>
+              <w:jc w:val="both"/>
+              <w:rPr>
+                <w:bCs/>
+                <w:color w:val="000000"/>
+                <w:sz w:val="28"/>
+                <w:szCs w:val="28"/>
+                <w:lang w:eastAsia="zh-TW"/>
+              </w:rPr>
+            </w:pPr>
+          </w:p>
+          <w:p>
+            <w:pPr>
+              <w:snapToGrid w:val="0"/>
+              <w:jc w:val="both"/>
+              <w:rPr>
+                <w:bCs/>
+                <w:color w:val="FF0000"/>
+                <w:sz w:val="28"/>
+                <w:szCs w:val="28"/>
+                <w:lang w:eastAsia="zh-TW"/>
+              </w:rPr>
+            </w:pPr>
+            <w:r>
+              <w:rPr>
+                <w:bCs/>
+                <w:color w:val="FF0000"/>
+                <w:sz w:val="28"/>
+                <w:szCs w:val="28"/>
+                <w:lang w:eastAsia="zh-TW"/>
+              </w:rPr>
+              <w:t>Obtaining from executives,</w:t>
             </w:r>
             <w:bookmarkStart w:id="0" w:name="_GoBack"/>
             <w:bookmarkEnd w:id="0"/>
-            <w:r>
-              <w:rPr>
-                <w:rFonts w:hint="eastAsia"/>
-                <w:lang w:eastAsia="zh-HK"/>
-              </w:rPr>
-              <w:t>ement analysis, sta</w:t>
-            </w:r>
-            <w:r>
-              <w:rPr>
-                <w:rFonts w:hint="eastAsia"/>
-                <w:lang w:eastAsia="zh-HK"/>
-              </w:rPr>
-              <w:t>te ANY FIVE</w:t>
-            </w:r>
-            <w:r>
-              <w:rPr>
-                <w:rFonts w:hint="eastAsia"/>
-                <w:lang w:eastAsia="zh-HK"/>
-              </w:rPr>
-              <w:t xml:space="preserve"> roles of requirement analyst. </w:t>
-            </w:r>
           </w:p>
           <w:p>
             <w:pPr>
@@ -1341,12 +1657,22 @@
               <w:jc w:val="both"/>
               <w:rPr>
                 <w:bCs/>
-                <w:color w:val="000000"/>
+                <w:color w:val="FF0000"/>
                 <w:sz w:val="28"/>
                 <w:szCs w:val="28"/>
                 <w:lang w:eastAsia="zh-TW"/>
               </w:rPr>
             </w:pPr>
+            <w:r>
+              <w:rPr>
+                <w:bCs/>
+                <w:color w:val="FF0000"/>
+                <w:sz w:val="28"/>
+                <w:szCs w:val="28"/>
+                <w:lang w:eastAsia="zh-TW"/>
+              </w:rPr>
+              <w:t>Interview potential customers and other people that can provide the requirements of the new game,</w:t>
+            </w:r>
           </w:p>
           <w:p>
             <w:pPr>
@@ -1354,6 +1680,75 @@
               <w:jc w:val="both"/>
               <w:rPr>
                 <w:bCs/>
+                <w:color w:val="FF0000"/>
+                <w:sz w:val="28"/>
+                <w:szCs w:val="28"/>
+                <w:lang w:eastAsia="zh-TW"/>
+              </w:rPr>
+            </w:pPr>
+            <w:r>
+              <w:rPr>
+                <w:bCs/>
+                <w:color w:val="FF0000"/>
+                <w:sz w:val="28"/>
+                <w:szCs w:val="28"/>
+                <w:lang w:eastAsia="zh-TW"/>
+              </w:rPr>
+              <w:t>Analyzing requirements to discover basic system properties,</w:t>
+            </w:r>
+          </w:p>
+          <w:p>
+            <w:pPr>
+              <w:snapToGrid w:val="0"/>
+              <w:jc w:val="both"/>
+              <w:rPr>
+                <w:bCs/>
+                <w:color w:val="FF0000"/>
+                <w:sz w:val="28"/>
+                <w:szCs w:val="28"/>
+                <w:lang w:eastAsia="zh-TW"/>
+              </w:rPr>
+            </w:pPr>
+            <w:r>
+              <w:rPr>
+                <w:bCs/>
+                <w:color w:val="FF0000"/>
+                <w:sz w:val="28"/>
+                <w:szCs w:val="28"/>
+                <w:lang w:eastAsia="zh-TW"/>
+              </w:rPr>
+              <w:t>Work with developers to make sure that the product is matched with requirements,</w:t>
+            </w:r>
+          </w:p>
+          <w:p>
+            <w:pPr>
+              <w:snapToGrid w:val="0"/>
+              <w:jc w:val="both"/>
+              <w:rPr>
+                <w:bCs/>
+                <w:color w:val="FF0000"/>
+                <w:sz w:val="28"/>
+                <w:szCs w:val="28"/>
+                <w:lang w:eastAsia="zh-TW"/>
+              </w:rPr>
+            </w:pPr>
+            <w:r>
+              <w:rPr>
+                <w:bCs/>
+                <w:color w:val="FF0000"/>
+                <w:sz w:val="28"/>
+                <w:szCs w:val="28"/>
+                <w:lang w:eastAsia="zh-TW"/>
+              </w:rPr>
+              <w:t>Maintaining the requirements analysis document that list and elaborate requirements,</w:t>
+            </w:r>
+          </w:p>
+          <w:p>
+            <w:pPr>
+              <w:snapToGrid w:val="0"/>
+              <w:jc w:val="both"/>
+              <w:rPr>
+                <w:bCs/>
                 <w:color w:val="000000"/>
                 <w:sz w:val="28"/>
                 <w:szCs w:val="28"/>
@@ -1368,67 +1763,7 @@
                 <w:szCs w:val="28"/>
                 <w:lang w:eastAsia="zh-TW"/>
               </w:rPr>
-              <w:t>Game p</w:t>
-            </w:r>
-            <w:r>
-              <w:rPr>
-                <w:bCs/>
-                <w:color w:val="FF0000"/>
-                <w:sz w:val="28"/>
-                <w:szCs w:val="28"/>
-                <w:lang w:eastAsia="zh-TW"/>
-              </w:rPr>
-              <w:t xml:space="preserve">ublisher, </w:t>
-            </w:r>
-            <w:r>
-              <w:rPr>
-                <w:bCs/>
-                <w:color w:val="FF0000"/>
-                <w:sz w:val="28"/>
-                <w:szCs w:val="28"/>
-                <w:lang w:eastAsia="zh-TW"/>
-              </w:rPr>
-              <w:t>project</w:t>
-            </w:r>
-            <w:r>
-              <w:rPr>
-                <w:bCs/>
-                <w:color w:val="FF0000"/>
-                <w:sz w:val="28"/>
-                <w:szCs w:val="28"/>
-                <w:lang w:eastAsia="zh-TW"/>
-              </w:rPr>
-              <w:t xml:space="preserve"> manager</w:t>
-            </w:r>
-            <w:r>
-              <w:rPr>
-                <w:bCs/>
-                <w:color w:val="FF0000"/>
-                <w:sz w:val="28"/>
-                <w:szCs w:val="28"/>
-                <w:lang w:eastAsia="zh-TW"/>
-              </w:rPr>
-              <w:t>, game producer</w:t>
-            </w:r>
-            <w:r>
-              <w:rPr>
-                <w:bCs/>
-                <w:color w:val="FF0000"/>
-                <w:sz w:val="28"/>
-                <w:szCs w:val="28"/>
-                <w:lang w:eastAsia="zh-TW"/>
-              </w:rPr>
-              <w:t>, market researcher, software engineer</w:t>
-            </w:r>
-            <w:r>
-              <w:rPr>
-                <w:bCs/>
-                <w:color w:val="FF0000"/>
-                <w:sz w:val="28"/>
-                <w:szCs w:val="28"/>
-                <w:lang w:eastAsia="zh-TW"/>
-              </w:rPr>
-              <w:t>.</w:t>
+              <w:t>Managing how requirements are changed during the game development process.</w:t>
             </w:r>
           </w:p>
         </w:tc>
@@ -5167,7 +5502,7 @@
 </file>
 
 <file path=customXml/itemProps1.xml><?xml version="1.0" encoding="utf-8"?>
-<ds:datastoreItem xmlns:ds="http://schemas.openxmlformats.org/officeDocument/2006/customXml" ds:itemID="{427E7F69-C32A-4EBC-8D34-09A472CA67F6}">
+<ds:datastoreItem xmlns:ds="http://schemas.openxmlformats.org/officeDocument/2006/customXml" ds:itemID="{C9D61678-45D7-46BC-9566-6ACE7D3D3831}">
   <ds:schemaRefs>
     <ds:schemaRef ds:uri="http://schemas.openxmlformats.org/officeDocument/2006/bibliography"/>
   </ds:schemaRefs>
